--- a/Shiny-Apps-with-Docker-Compose.docx
+++ b/Shiny-Apps-with-Docker-Compose.docx
@@ -1,6 +1,6 @@
 
 <file path=word/document.xml><?xml version="1.0" encoding="utf-8"?>
-<w:document xmlns:wpc="http://schemas.microsoft.com/office/word/2010/wordprocessingCanvas" xmlns:cx="http://schemas.microsoft.com/office/drawing/2014/chartex" xmlns:cx1="http://schemas.microsoft.com/office/drawing/2015/9/8/chartex" xmlns:cx2="http://schemas.microsoft.com/office/drawing/2015/10/21/chartex" xmlns:cx3="http://schemas.microsoft.com/office/drawing/2016/5/9/chartex" xmlns:cx4="http://schemas.microsoft.com/office/drawing/2016/5/10/chartex" xmlns:cx5="http://schemas.microsoft.com/office/drawing/2016/5/11/chartex" xmlns:cx6="http://schemas.microsoft.com/office/drawing/2016/5/12/chartex" xmlns:cx7="http://schemas.microsoft.com/office/drawing/2016/5/13/chartex" xmlns:cx8="http://schemas.microsoft.com/office/drawing/2016/5/14/chartex" xmlns:mc="http://schemas.openxmlformats.org/markup-compatibility/2006" xmlns:aink="http://schemas.microsoft.com/office/drawing/2016/ink" xmlns:am3d="http://schemas.microsoft.com/office/drawing/2017/model3d" xmlns:o="urn:schemas-microsoft-com:office:office" xmlns:r="http://schemas.openxmlformats.org/officeDocument/2006/relationships" xmlns:m="http://schemas.openxmlformats.org/officeDocument/2006/math" xmlns:v="urn:schemas-microsoft-com:vml" xmlns:wp14="http://schemas.microsoft.com/office/word/2010/wordprocessingDrawing" xmlns:wp="http://schemas.openxmlformats.org/drawingml/2006/wordprocessingDrawing" xmlns:w10="urn:schemas-microsoft-com:office:word" xmlns:w="http://schemas.openxmlformats.org/wordprocessingml/2006/main" xmlns:w14="http://schemas.microsoft.com/office/word/2010/wordml" xmlns:w15="http://schemas.microsoft.com/office/word/2012/wordml" xmlns:w16cex="http://schemas.microsoft.com/office/word/2018/wordml/cex" xmlns:w16cid="http://schemas.microsoft.com/office/word/2016/wordml/cid" xmlns:w16="http://schemas.microsoft.com/office/word/2018/wordml" xmlns:w16sdtdh="http://schemas.microsoft.com/office/word/2020/wordml/sdtdatahash" xmlns:w16se="http://schemas.microsoft.com/office/word/2015/wordml/symex" xmlns:wpg="http://schemas.microsoft.com/office/word/2010/wordprocessingGroup" xmlns:wpi="http://schemas.microsoft.com/office/word/2010/wordprocessingInk" xmlns:wne="http://schemas.microsoft.com/office/word/2006/wordml" xmlns:wps="http://schemas.microsoft.com/office/word/2010/wordprocessingShape" mc:Ignorable="w14 w15 w16se w16cid w16 w16cex w16sdtdh wp14">
+<w:document xmlns:wpc="http://schemas.microsoft.com/office/word/2010/wordprocessingCanvas" xmlns:cx="http://schemas.microsoft.com/office/drawing/2014/chartex" xmlns:cx1="http://schemas.microsoft.com/office/drawing/2015/9/8/chartex" xmlns:cx2="http://schemas.microsoft.com/office/drawing/2015/10/21/chartex" xmlns:cx3="http://schemas.microsoft.com/office/drawing/2016/5/9/chartex" xmlns:cx4="http://schemas.microsoft.com/office/drawing/2016/5/10/chartex" xmlns:cx5="http://schemas.microsoft.com/office/drawing/2016/5/11/chartex" xmlns:cx6="http://schemas.microsoft.com/office/drawing/2016/5/12/chartex" xmlns:cx7="http://schemas.microsoft.com/office/drawing/2016/5/13/chartex" xmlns:cx8="http://schemas.microsoft.com/office/drawing/2016/5/14/chartex" xmlns:mc="http://schemas.openxmlformats.org/markup-compatibility/2006" xmlns:aink="http://schemas.microsoft.com/office/drawing/2016/ink" xmlns:am3d="http://schemas.microsoft.com/office/drawing/2017/model3d" xmlns:o="urn:schemas-microsoft-com:office:office" xmlns:oel="http://schemas.microsoft.com/office/2019/extlst" xmlns:r="http://schemas.openxmlformats.org/officeDocument/2006/relationships" xmlns:m="http://schemas.openxmlformats.org/officeDocument/2006/math" xmlns:v="urn:schemas-microsoft-com:vml" xmlns:wp14="http://schemas.microsoft.com/office/word/2010/wordprocessingDrawing" xmlns:wp="http://schemas.openxmlformats.org/drawingml/2006/wordprocessingDrawing" xmlns:w10="urn:schemas-microsoft-com:office:word" xmlns:w="http://schemas.openxmlformats.org/wordprocessingml/2006/main" xmlns:w14="http://schemas.microsoft.com/office/word/2010/wordml" xmlns:w15="http://schemas.microsoft.com/office/word/2012/wordml" xmlns:w16cex="http://schemas.microsoft.com/office/word/2018/wordml/cex" xmlns:w16cid="http://schemas.microsoft.com/office/word/2016/wordml/cid" xmlns:w16="http://schemas.microsoft.com/office/word/2018/wordml" xmlns:w16sdtdh="http://schemas.microsoft.com/office/word/2020/wordml/sdtdatahash" xmlns:w16se="http://schemas.microsoft.com/office/word/2015/wordml/symex" xmlns:wpg="http://schemas.microsoft.com/office/word/2010/wordprocessingGroup" xmlns:wpi="http://schemas.microsoft.com/office/word/2010/wordprocessingInk" xmlns:wne="http://schemas.microsoft.com/office/word/2006/wordml" xmlns:wps="http://schemas.microsoft.com/office/word/2010/wordprocessingShape" mc:Ignorable="w14 w15 w16se w16cid w16 w16cex w16sdtdh wp14">
   <w:body>
     <w:p>
       <w:pPr>
@@ -46,19 +46,17 @@
         </w:rPr>
         <w:t xml:space="preserve">Compose is a tool for defining and running multi-container Docker applications. With Compose, you use a YAML file to configure your application’s services. Then, with a single command, you create and start all the services from your configuration. – </w:t>
       </w:r>
-      <w:hyperlink r:id="rId4" w:tgtFrame="_blank" w:history="1">
-        <w:r>
-          <w:rPr>
-            <w:rFonts w:ascii="Times New Roman" w:eastAsia="Times New Roman" w:hAnsi="Times New Roman" w:cs="Times New Roman"/>
-            <w:color w:val="0000FF"/>
-            <w:sz w:val="24"/>
-            <w:szCs w:val="24"/>
-            <w:u w:val="single"/>
-            <w:lang w:eastAsia="en-IN"/>
-          </w:rPr>
-          <w:t>Docker Compose documentation</w:t>
-        </w:r>
-      </w:hyperlink>
+      <w:r>
+        <w:rPr>
+          <w:rFonts w:ascii="Times New Roman" w:eastAsia="Times New Roman" w:hAnsi="Times New Roman" w:cs="Times New Roman"/>
+          <w:color w:val="0000FF"/>
+          <w:sz w:val="24"/>
+          <w:szCs w:val="24"/>
+          <w:u w:val="single"/>
+          <w:lang w:eastAsia="en-IN"/>
+        </w:rPr>
+        <w:t>Docker Compose documentation</w:t>
+      </w:r>
       <w:r>
         <w:rPr>
           <w:rFonts w:ascii="Times New Roman" w:eastAsia="Times New Roman" w:hAnsi="Times New Roman" w:cs="Times New Roman"/>
@@ -144,19 +142,17 @@
         </w:rPr>
         <w:t xml:space="preserve"> following the official </w:t>
       </w:r>
-      <w:hyperlink r:id="rId5" w:tgtFrame="_blank" w:history="1">
-        <w:r>
-          <w:rPr>
-            <w:rFonts w:ascii="Times New Roman" w:eastAsia="Times New Roman" w:hAnsi="Times New Roman" w:cs="Times New Roman"/>
-            <w:color w:val="0000FF"/>
-            <w:sz w:val="24"/>
-            <w:szCs w:val="24"/>
-            <w:u w:val="single"/>
-            <w:lang w:eastAsia="en-IN"/>
-          </w:rPr>
-          <w:t>Docker instructions</w:t>
-        </w:r>
-      </w:hyperlink>
+      <w:r>
+        <w:rPr>
+          <w:rFonts w:ascii="Times New Roman" w:eastAsia="Times New Roman" w:hAnsi="Times New Roman" w:cs="Times New Roman"/>
+          <w:color w:val="0000FF"/>
+          <w:sz w:val="24"/>
+          <w:szCs w:val="24"/>
+          <w:u w:val="single"/>
+          <w:lang w:eastAsia="en-IN"/>
+        </w:rPr>
+        <w:t>Docker instructions</w:t>
+      </w:r>
       <w:r>
         <w:rPr>
           <w:rFonts w:ascii="Times New Roman" w:eastAsia="Times New Roman" w:hAnsi="Times New Roman" w:cs="Times New Roman"/>
@@ -847,19 +843,17 @@
         </w:rPr>
         <w:t xml:space="preserve">. </w:t>
       </w:r>
-      <w:hyperlink r:id="rId6" w:tgtFrame="_blank" w:history="1">
-        <w:r>
-          <w:rPr>
-            <w:rFonts w:ascii="Times New Roman" w:eastAsia="Times New Roman" w:hAnsi="Times New Roman" w:cs="Times New Roman"/>
-            <w:color w:val="0000FF"/>
-            <w:sz w:val="24"/>
-            <w:szCs w:val="24"/>
-            <w:u w:val="single"/>
-            <w:lang w:eastAsia="en-IN"/>
-          </w:rPr>
-          <w:t>YAML</w:t>
-        </w:r>
-      </w:hyperlink>
+      <w:r>
+        <w:rPr>
+          <w:rFonts w:ascii="Times New Roman" w:eastAsia="Times New Roman" w:hAnsi="Times New Roman" w:cs="Times New Roman"/>
+          <w:color w:val="0000FF"/>
+          <w:sz w:val="24"/>
+          <w:szCs w:val="24"/>
+          <w:u w:val="single"/>
+          <w:lang w:eastAsia="en-IN"/>
+        </w:rPr>
+        <w:t>YAML</w:t>
+      </w:r>
       <w:r>
         <w:rPr>
           <w:rFonts w:ascii="Times New Roman" w:eastAsia="Times New Roman" w:hAnsi="Times New Roman" w:cs="Times New Roman"/>
@@ -889,19 +883,17 @@
         </w:rPr>
         <w:t xml:space="preserve">The </w:t>
       </w:r>
-      <w:hyperlink r:id="rId7" w:tgtFrame="_blank" w:history="1">
-        <w:r>
-          <w:rPr>
-            <w:rFonts w:ascii="Times New Roman" w:eastAsia="Times New Roman" w:hAnsi="Times New Roman" w:cs="Times New Roman"/>
-            <w:color w:val="0000FF"/>
-            <w:sz w:val="24"/>
-            <w:szCs w:val="24"/>
-            <w:u w:val="single"/>
-            <w:lang w:eastAsia="en-IN"/>
-          </w:rPr>
-          <w:t>Compose file</w:t>
-        </w:r>
-      </w:hyperlink>
+      <w:r>
+        <w:rPr>
+          <w:rFonts w:ascii="Times New Roman" w:eastAsia="Times New Roman" w:hAnsi="Times New Roman" w:cs="Times New Roman"/>
+          <w:color w:val="0000FF"/>
+          <w:sz w:val="24"/>
+          <w:szCs w:val="24"/>
+          <w:u w:val="single"/>
+          <w:lang w:eastAsia="en-IN"/>
+        </w:rPr>
+        <w:t>Compose file</w:t>
+      </w:r>
       <w:r>
         <w:rPr>
           <w:rFonts w:ascii="Times New Roman" w:eastAsia="Times New Roman" w:hAnsi="Times New Roman" w:cs="Times New Roman"/>
@@ -2671,7 +2663,7 @@
             <wp:extent cx="5731510" cy="3221355"/>
             <wp:effectExtent l="0" t="0" r="2540" b="0"/>
             <wp:docPr id="2" name="Picture 2">
-              <a:hlinkClick xmlns:a="http://schemas.openxmlformats.org/drawingml/2006/main" r:id="rId8"/>
+              <a:hlinkClick xmlns:a="http://schemas.openxmlformats.org/drawingml/2006/main" r:id="rId4"/>
             </wp:docPr>
             <wp:cNvGraphicFramePr>
               <a:graphicFrameLocks xmlns:a="http://schemas.openxmlformats.org/drawingml/2006/main" noChangeAspect="1"/>
@@ -2681,14 +2673,14 @@
                 <pic:pic xmlns:pic="http://schemas.openxmlformats.org/drawingml/2006/picture">
                   <pic:nvPicPr>
                     <pic:cNvPr id="0" name="Picture 3">
-                      <a:hlinkClick r:id="rId8"/>
+                      <a:hlinkClick r:id="rId4"/>
                     </pic:cNvPr>
                     <pic:cNvPicPr>
                       <a:picLocks noChangeAspect="1" noChangeArrowheads="1"/>
                     </pic:cNvPicPr>
                   </pic:nvPicPr>
                   <pic:blipFill>
-                    <a:blip r:embed="rId9" cstate="print">
+                    <a:blip r:embed="rId5" cstate="print">
                       <a:extLst>
                         <a:ext uri="{28A0092B-C50C-407E-A947-70E740481C1C}">
                           <a14:useLocalDpi xmlns:a14="http://schemas.microsoft.com/office/drawing/2010/main" val="0"/>
@@ -2886,29 +2878,7 @@
           <w:szCs w:val="24"/>
           <w:lang w:eastAsia="en-IN"/>
         </w:rPr>
-        <w:t xml:space="preserve">Hello is a simple Shiny app introduced in one of the </w:t>
-      </w:r>
-      <w:hyperlink r:id="rId10" w:history="1">
-        <w:r>
-          <w:rPr>
-            <w:rFonts w:ascii="Times New Roman" w:eastAsia="Times New Roman" w:hAnsi="Times New Roman" w:cs="Times New Roman"/>
-            <w:color w:val="0000FF"/>
-            <w:sz w:val="24"/>
-            <w:szCs w:val="24"/>
-            <w:u w:val="single"/>
-            <w:lang w:eastAsia="en-IN"/>
-          </w:rPr>
-          <w:t>first posts</w:t>
-        </w:r>
-      </w:hyperlink>
-      <w:r>
-        <w:rPr>
-          <w:rFonts w:ascii="Times New Roman" w:eastAsia="Times New Roman" w:hAnsi="Times New Roman" w:cs="Times New Roman"/>
-          <w:sz w:val="24"/>
-          <w:szCs w:val="24"/>
-          <w:lang w:eastAsia="en-IN"/>
-        </w:rPr>
-        <w:t>. It draws a purple-coloured histogram of the Normal distribution. This service is defined by its image tag. The image will be pulled from the GitLab container registry. The project for the image is public, so no need to authenticate for the pull.</w:t>
+        <w:t>Hello is a simple Shiny. It draws a purple-coloured histogram of the Normal distribution. This service is defined by its image tag. The image will be pulled from the GitLab container registry. The project for the image is public, so no need to authenticate for the pull.</w:t>
       </w:r>
     </w:p>
     <w:p>
@@ -2930,30 +2900,28 @@
         </w:rPr>
         <w:t xml:space="preserve">We define </w:t>
       </w:r>
-      <w:hyperlink r:id="rId11" w:anchor="restart" w:tgtFrame="_blank" w:history="1">
-        <w:r>
-          <w:rPr>
-            <w:rFonts w:ascii="Courier New" w:eastAsia="Times New Roman" w:hAnsi="Courier New" w:cs="Courier New"/>
-            <w:color w:val="0000FF"/>
-            <w:sz w:val="20"/>
-            <w:szCs w:val="20"/>
-            <w:u w:val="single"/>
-            <w:lang w:eastAsia="en-IN"/>
-          </w:rPr>
-          <w:t>restart</w:t>
-        </w:r>
-        <w:r>
-          <w:rPr>
-            <w:rFonts w:ascii="Times New Roman" w:eastAsia="Times New Roman" w:hAnsi="Times New Roman" w:cs="Times New Roman"/>
-            <w:color w:val="0000FF"/>
-            <w:sz w:val="24"/>
-            <w:szCs w:val="24"/>
-            <w:u w:val="single"/>
-            <w:lang w:eastAsia="en-IN"/>
-          </w:rPr>
-          <w:t xml:space="preserve"> policy</w:t>
-        </w:r>
-      </w:hyperlink>
+      <w:r>
+        <w:rPr>
+          <w:rFonts w:ascii="Courier New" w:eastAsia="Times New Roman" w:hAnsi="Courier New" w:cs="Courier New"/>
+          <w:color w:val="0000FF"/>
+          <w:sz w:val="20"/>
+          <w:szCs w:val="20"/>
+          <w:u w:val="single"/>
+          <w:lang w:eastAsia="en-IN"/>
+        </w:rPr>
+        <w:t>restart</w:t>
+      </w:r>
+      <w:r>
+        <w:rPr>
+          <w:rFonts w:ascii="Times New Roman" w:eastAsia="Times New Roman" w:hAnsi="Times New Roman" w:cs="Times New Roman"/>
+          <w:color w:val="0000FF"/>
+          <w:sz w:val="24"/>
+          <w:szCs w:val="24"/>
+          <w:u w:val="single"/>
+          <w:lang w:eastAsia="en-IN"/>
+        </w:rPr>
+        <w:t xml:space="preserve"> policy</w:t>
+      </w:r>
       <w:r>
         <w:rPr>
           <w:rFonts w:ascii="Times New Roman" w:eastAsia="Times New Roman" w:hAnsi="Times New Roman" w:cs="Times New Roman"/>
@@ -3100,49 +3068,7 @@
           <w:szCs w:val="24"/>
           <w:lang w:eastAsia="en-IN"/>
         </w:rPr>
-        <w:t xml:space="preserve"> inside the build directory. See the </w:t>
-      </w:r>
-      <w:hyperlink r:id="rId12" w:anchor="build" w:tgtFrame="_blank" w:history="1">
-        <w:r>
-          <w:rPr>
-            <w:rFonts w:ascii="Times New Roman" w:eastAsia="Times New Roman" w:hAnsi="Times New Roman" w:cs="Times New Roman"/>
-            <w:color w:val="0000FF"/>
-            <w:sz w:val="24"/>
-            <w:szCs w:val="24"/>
-            <w:u w:val="single"/>
-            <w:lang w:eastAsia="en-IN"/>
-          </w:rPr>
-          <w:t>build</w:t>
-        </w:r>
-      </w:hyperlink>
-      <w:r>
-        <w:rPr>
-          <w:rFonts w:ascii="Times New Roman" w:eastAsia="Times New Roman" w:hAnsi="Times New Roman" w:cs="Times New Roman"/>
-          <w:sz w:val="24"/>
-          <w:szCs w:val="24"/>
-          <w:lang w:eastAsia="en-IN"/>
-        </w:rPr>
-        <w:t xml:space="preserve"> reference for how to provide alternative </w:t>
-      </w:r>
-      <w:proofErr w:type="spellStart"/>
-      <w:r>
-        <w:rPr>
-          <w:rFonts w:ascii="Courier New" w:eastAsia="Times New Roman" w:hAnsi="Courier New" w:cs="Courier New"/>
-          <w:sz w:val="20"/>
-          <w:szCs w:val="20"/>
-          <w:lang w:eastAsia="en-IN"/>
-        </w:rPr>
-        <w:t>Dockerfile</w:t>
-      </w:r>
-      <w:proofErr w:type="spellEnd"/>
-      <w:r>
-        <w:rPr>
-          <w:rFonts w:ascii="Times New Roman" w:eastAsia="Times New Roman" w:hAnsi="Times New Roman" w:cs="Times New Roman"/>
-          <w:sz w:val="24"/>
-          <w:szCs w:val="24"/>
-          <w:lang w:eastAsia="en-IN"/>
-        </w:rPr>
-        <w:t xml:space="preserve"> or additional build arguments.</w:t>
+        <w:t xml:space="preserve"> inside the build directory. </w:t>
       </w:r>
     </w:p>
     <w:p>
@@ -3628,29 +3554,7 @@
           <w:szCs w:val="24"/>
           <w:lang w:eastAsia="en-IN"/>
         </w:rPr>
-        <w:t xml:space="preserve">This app – introduced in </w:t>
-      </w:r>
-      <w:hyperlink r:id="rId13" w:history="1">
-        <w:r>
-          <w:rPr>
-            <w:rFonts w:ascii="Times New Roman" w:eastAsia="Times New Roman" w:hAnsi="Times New Roman" w:cs="Times New Roman"/>
-            <w:color w:val="0000FF"/>
-            <w:sz w:val="24"/>
-            <w:szCs w:val="24"/>
-            <w:u w:val="single"/>
-            <w:lang w:eastAsia="en-IN"/>
-          </w:rPr>
-          <w:t>this post</w:t>
-        </w:r>
-      </w:hyperlink>
-      <w:r>
-        <w:rPr>
-          <w:rFonts w:ascii="Times New Roman" w:eastAsia="Times New Roman" w:hAnsi="Times New Roman" w:cs="Times New Roman"/>
-          <w:sz w:val="24"/>
-          <w:szCs w:val="24"/>
-          <w:lang w:eastAsia="en-IN"/>
-        </w:rPr>
-        <w:t xml:space="preserve"> – is defined via an image that we pull from Docker Hub (there is no alternate registry defined as part of the image tag). Restart policy is the same as for all the other services, and only the container port 3838 is exposed.</w:t>
+        <w:t>Restart policy is the same as for all the other services, and only the container port 3838 is exposed.</w:t>
       </w:r>
     </w:p>
     <w:p>
@@ -3697,19 +3601,17 @@
         </w:rPr>
         <w:t xml:space="preserve">This service is based on the official Alpine Linux-based </w:t>
       </w:r>
-      <w:hyperlink r:id="rId14" w:tgtFrame="_blank" w:history="1">
-        <w:r>
-          <w:rPr>
-            <w:rFonts w:ascii="Times New Roman" w:eastAsia="Times New Roman" w:hAnsi="Times New Roman" w:cs="Times New Roman"/>
-            <w:color w:val="0000FF"/>
-            <w:sz w:val="24"/>
-            <w:szCs w:val="24"/>
-            <w:u w:val="single"/>
-            <w:lang w:eastAsia="en-IN"/>
-          </w:rPr>
-          <w:t>Caddy server image</w:t>
-        </w:r>
-      </w:hyperlink>
+      <w:r>
+        <w:rPr>
+          <w:rFonts w:ascii="Times New Roman" w:eastAsia="Times New Roman" w:hAnsi="Times New Roman" w:cs="Times New Roman"/>
+          <w:color w:val="0000FF"/>
+          <w:sz w:val="24"/>
+          <w:szCs w:val="24"/>
+          <w:u w:val="single"/>
+          <w:lang w:eastAsia="en-IN"/>
+        </w:rPr>
+        <w:t>Caddy server image</w:t>
+      </w:r>
       <w:r>
         <w:rPr>
           <w:rFonts w:ascii="Times New Roman" w:eastAsia="Times New Roman" w:hAnsi="Times New Roman" w:cs="Times New Roman"/>
@@ -3737,19 +3639,17 @@
         </w:rPr>
         <w:t xml:space="preserve">. </w:t>
       </w:r>
-      <w:hyperlink r:id="rId15" w:anchor="volume-configuration-reference" w:tgtFrame="_blank" w:history="1">
-        <w:r>
-          <w:rPr>
-            <w:rFonts w:ascii="Times New Roman" w:eastAsia="Times New Roman" w:hAnsi="Times New Roman" w:cs="Times New Roman"/>
-            <w:color w:val="0000FF"/>
-            <w:sz w:val="24"/>
-            <w:szCs w:val="24"/>
-            <w:u w:val="single"/>
-            <w:lang w:eastAsia="en-IN"/>
-          </w:rPr>
-          <w:t>Volumes in the Compose file</w:t>
-        </w:r>
-      </w:hyperlink>
+      <w:r>
+        <w:rPr>
+          <w:rFonts w:ascii="Times New Roman" w:eastAsia="Times New Roman" w:hAnsi="Times New Roman" w:cs="Times New Roman"/>
+          <w:color w:val="0000FF"/>
+          <w:sz w:val="24"/>
+          <w:szCs w:val="24"/>
+          <w:u w:val="single"/>
+          <w:lang w:eastAsia="en-IN"/>
+        </w:rPr>
+        <w:t>Volumes in the Compose file</w:t>
+      </w:r>
       <w:r>
         <w:rPr>
           <w:rFonts w:ascii="Times New Roman" w:eastAsia="Times New Roman" w:hAnsi="Times New Roman" w:cs="Times New Roman"/>
@@ -3817,82 +3717,194 @@
           <w:szCs w:val="24"/>
           <w:lang w:eastAsia="en-IN"/>
         </w:rPr>
+        <w:t xml:space="preserve">To be precise, we bind mount the </w:t>
+      </w:r>
+      <w:proofErr w:type="spellStart"/>
+      <w:r>
+        <w:rPr>
+          <w:rFonts w:ascii="Courier New" w:eastAsia="Times New Roman" w:hAnsi="Courier New" w:cs="Courier New"/>
+          <w:sz w:val="20"/>
+          <w:szCs w:val="20"/>
+          <w:lang w:eastAsia="en-IN"/>
+        </w:rPr>
+        <w:t>Caddyfile</w:t>
+      </w:r>
+      <w:proofErr w:type="spellEnd"/>
+      <w:r>
+        <w:rPr>
+          <w:rFonts w:ascii="Times New Roman" w:eastAsia="Times New Roman" w:hAnsi="Times New Roman" w:cs="Times New Roman"/>
+          <w:sz w:val="24"/>
+          <w:szCs w:val="24"/>
+          <w:lang w:eastAsia="en-IN"/>
+        </w:rPr>
+        <w:t xml:space="preserve"> including the server configs, and the </w:t>
+      </w:r>
+      <w:r>
+        <w:rPr>
+          <w:rFonts w:ascii="Courier New" w:eastAsia="Times New Roman" w:hAnsi="Courier New" w:cs="Courier New"/>
+          <w:sz w:val="20"/>
+          <w:szCs w:val="20"/>
+          <w:lang w:eastAsia="en-IN"/>
+        </w:rPr>
+        <w:t>site</w:t>
+      </w:r>
+      <w:r>
+        <w:rPr>
+          <w:rFonts w:ascii="Times New Roman" w:eastAsia="Times New Roman" w:hAnsi="Times New Roman" w:cs="Times New Roman"/>
+          <w:sz w:val="24"/>
+          <w:szCs w:val="24"/>
+          <w:lang w:eastAsia="en-IN"/>
+        </w:rPr>
+        <w:t xml:space="preserve"> directory with the static site content, both in the current work directory (</w:t>
+      </w:r>
+      <w:r>
+        <w:rPr>
+          <w:rFonts w:ascii="Courier New" w:eastAsia="Times New Roman" w:hAnsi="Courier New" w:cs="Courier New"/>
+          <w:sz w:val="20"/>
+          <w:szCs w:val="20"/>
+          <w:lang w:eastAsia="en-IN"/>
+        </w:rPr>
+        <w:t>$PWD</w:t>
+      </w:r>
+      <w:r>
+        <w:rPr>
+          <w:rFonts w:ascii="Times New Roman" w:eastAsia="Times New Roman" w:hAnsi="Times New Roman" w:cs="Times New Roman"/>
+          <w:sz w:val="24"/>
+          <w:szCs w:val="24"/>
+          <w:lang w:eastAsia="en-IN"/>
+        </w:rPr>
+        <w:t xml:space="preserve">). These mounted volumes can be changed by external processes. For example, we can change these via a </w:t>
+      </w:r>
+      <w:r>
+        <w:rPr>
+          <w:rFonts w:ascii="Courier New" w:eastAsia="Times New Roman" w:hAnsi="Courier New" w:cs="Courier New"/>
+          <w:sz w:val="20"/>
+          <w:szCs w:val="20"/>
+          <w:lang w:eastAsia="en-IN"/>
+        </w:rPr>
+        <w:t>git pull</w:t>
+      </w:r>
+      <w:r>
+        <w:rPr>
+          <w:rFonts w:ascii="Times New Roman" w:eastAsia="Times New Roman" w:hAnsi="Times New Roman" w:cs="Times New Roman"/>
+          <w:sz w:val="24"/>
+          <w:szCs w:val="24"/>
+          <w:lang w:eastAsia="en-IN"/>
+        </w:rPr>
+        <w:t>.</w:t>
+      </w:r>
+    </w:p>
+    <w:p>
+      <w:pPr>
+        <w:spacing w:before="100" w:beforeAutospacing="1" w:after="100" w:afterAutospacing="1" w:line="240" w:lineRule="auto"/>
+        <w:rPr>
+          <w:rFonts w:ascii="Times New Roman" w:eastAsia="Times New Roman" w:hAnsi="Times New Roman" w:cs="Times New Roman"/>
+          <w:sz w:val="24"/>
+          <w:szCs w:val="24"/>
+          <w:lang w:eastAsia="en-IN"/>
+        </w:rPr>
+      </w:pPr>
+      <w:r>
+        <w:rPr>
+          <w:rFonts w:ascii="Times New Roman" w:eastAsia="Times New Roman" w:hAnsi="Times New Roman" w:cs="Times New Roman"/>
+          <w:sz w:val="24"/>
+          <w:szCs w:val="24"/>
+          <w:lang w:eastAsia="en-IN"/>
+        </w:rPr>
         <w:lastRenderedPageBreak/>
-        <w:t xml:space="preserve">To be precise, we bind mount the </w:t>
-      </w:r>
-      <w:proofErr w:type="spellStart"/>
-      <w:r>
-        <w:rPr>
-          <w:rFonts w:ascii="Courier New" w:eastAsia="Times New Roman" w:hAnsi="Courier New" w:cs="Courier New"/>
-          <w:sz w:val="20"/>
-          <w:szCs w:val="20"/>
-          <w:lang w:eastAsia="en-IN"/>
-        </w:rPr>
-        <w:t>Caddyfile</w:t>
-      </w:r>
-      <w:proofErr w:type="spellEnd"/>
-      <w:r>
-        <w:rPr>
-          <w:rFonts w:ascii="Times New Roman" w:eastAsia="Times New Roman" w:hAnsi="Times New Roman" w:cs="Times New Roman"/>
-          <w:sz w:val="24"/>
-          <w:szCs w:val="24"/>
-          <w:lang w:eastAsia="en-IN"/>
-        </w:rPr>
-        <w:t xml:space="preserve"> including the server configs, and the </w:t>
-      </w:r>
-      <w:r>
-        <w:rPr>
-          <w:rFonts w:ascii="Courier New" w:eastAsia="Times New Roman" w:hAnsi="Courier New" w:cs="Courier New"/>
-          <w:sz w:val="20"/>
-          <w:szCs w:val="20"/>
-          <w:lang w:eastAsia="en-IN"/>
-        </w:rPr>
-        <w:t>site</w:t>
-      </w:r>
-      <w:r>
-        <w:rPr>
-          <w:rFonts w:ascii="Times New Roman" w:eastAsia="Times New Roman" w:hAnsi="Times New Roman" w:cs="Times New Roman"/>
-          <w:sz w:val="24"/>
-          <w:szCs w:val="24"/>
-          <w:lang w:eastAsia="en-IN"/>
-        </w:rPr>
-        <w:t xml:space="preserve"> directory with the static site content, both in the current work directory (</w:t>
-      </w:r>
-      <w:r>
-        <w:rPr>
-          <w:rFonts w:ascii="Courier New" w:eastAsia="Times New Roman" w:hAnsi="Courier New" w:cs="Courier New"/>
-          <w:sz w:val="20"/>
-          <w:szCs w:val="20"/>
-          <w:lang w:eastAsia="en-IN"/>
-        </w:rPr>
-        <w:t>$PWD</w:t>
-      </w:r>
-      <w:r>
-        <w:rPr>
-          <w:rFonts w:ascii="Times New Roman" w:eastAsia="Times New Roman" w:hAnsi="Times New Roman" w:cs="Times New Roman"/>
-          <w:sz w:val="24"/>
-          <w:szCs w:val="24"/>
-          <w:lang w:eastAsia="en-IN"/>
-        </w:rPr>
-        <w:t xml:space="preserve">). These mounted volumes can be changed by external processes. For example, we can change these via a </w:t>
-      </w:r>
-      <w:r>
-        <w:rPr>
-          <w:rFonts w:ascii="Courier New" w:eastAsia="Times New Roman" w:hAnsi="Courier New" w:cs="Courier New"/>
-          <w:sz w:val="20"/>
-          <w:szCs w:val="20"/>
-          <w:lang w:eastAsia="en-IN"/>
-        </w:rPr>
-        <w:t>git pull</w:t>
-      </w:r>
-      <w:r>
-        <w:rPr>
-          <w:rFonts w:ascii="Times New Roman" w:eastAsia="Times New Roman" w:hAnsi="Times New Roman" w:cs="Times New Roman"/>
-          <w:sz w:val="24"/>
-          <w:szCs w:val="24"/>
-          <w:lang w:eastAsia="en-IN"/>
-        </w:rPr>
-        <w:t>.</w:t>
+        <w:t xml:space="preserve">The other two volumes are created and managed by the Docker daemon and are used to store the TLS certificates and the server logs. The </w:t>
+      </w:r>
+      <w:r>
+        <w:rPr>
+          <w:rFonts w:ascii="Courier New" w:eastAsia="Times New Roman" w:hAnsi="Courier New" w:cs="Courier New"/>
+          <w:sz w:val="20"/>
+          <w:szCs w:val="20"/>
+          <w:lang w:eastAsia="en-IN"/>
+        </w:rPr>
+        <w:t>volumes</w:t>
+      </w:r>
+      <w:r>
+        <w:rPr>
+          <w:rFonts w:ascii="Times New Roman" w:eastAsia="Times New Roman" w:hAnsi="Times New Roman" w:cs="Times New Roman"/>
+          <w:sz w:val="24"/>
+          <w:szCs w:val="24"/>
+          <w:lang w:eastAsia="en-IN"/>
+        </w:rPr>
+        <w:t xml:space="preserve"> key at the end of the file lists the volumes that will be created at the first invocation of the compose file. The two volume definitions are empty, which implies the default settings, </w:t>
+      </w:r>
+      <w:proofErr w:type="gramStart"/>
+      <w:r>
+        <w:rPr>
+          <w:rFonts w:ascii="Times New Roman" w:eastAsia="Times New Roman" w:hAnsi="Times New Roman" w:cs="Times New Roman"/>
+          <w:sz w:val="24"/>
+          <w:szCs w:val="24"/>
+          <w:lang w:eastAsia="en-IN"/>
+        </w:rPr>
+        <w:t>i.e.</w:t>
+      </w:r>
+      <w:proofErr w:type="gramEnd"/>
+      <w:r>
+        <w:rPr>
+          <w:rFonts w:ascii="Times New Roman" w:eastAsia="Times New Roman" w:hAnsi="Times New Roman" w:cs="Times New Roman"/>
+          <w:sz w:val="24"/>
+          <w:szCs w:val="24"/>
+          <w:lang w:eastAsia="en-IN"/>
+        </w:rPr>
+        <w:t xml:space="preserve"> </w:t>
+      </w:r>
+      <w:r>
+        <w:rPr>
+          <w:rFonts w:ascii="Courier New" w:eastAsia="Times New Roman" w:hAnsi="Courier New" w:cs="Courier New"/>
+          <w:sz w:val="20"/>
+          <w:szCs w:val="20"/>
+          <w:lang w:eastAsia="en-IN"/>
+        </w:rPr>
+        <w:t>local</w:t>
+      </w:r>
+      <w:r>
+        <w:rPr>
+          <w:rFonts w:ascii="Times New Roman" w:eastAsia="Times New Roman" w:hAnsi="Times New Roman" w:cs="Times New Roman"/>
+          <w:sz w:val="24"/>
+          <w:szCs w:val="24"/>
+          <w:lang w:eastAsia="en-IN"/>
+        </w:rPr>
+        <w:t xml:space="preserve"> driver. If the volume has been created by the </w:t>
+      </w:r>
+      <w:r>
+        <w:rPr>
+          <w:rFonts w:ascii="Courier New" w:eastAsia="Times New Roman" w:hAnsi="Courier New" w:cs="Courier New"/>
+          <w:sz w:val="20"/>
+          <w:szCs w:val="20"/>
+          <w:lang w:eastAsia="en-IN"/>
+        </w:rPr>
+        <w:t>docker volume create</w:t>
+      </w:r>
+      <w:r>
+        <w:rPr>
+          <w:rFonts w:ascii="Times New Roman" w:eastAsia="Times New Roman" w:hAnsi="Times New Roman" w:cs="Times New Roman"/>
+          <w:sz w:val="24"/>
+          <w:szCs w:val="24"/>
+          <w:lang w:eastAsia="en-IN"/>
+        </w:rPr>
+        <w:t xml:space="preserve"> command then use the </w:t>
+      </w:r>
+      <w:r>
+        <w:rPr>
+          <w:rFonts w:ascii="Courier New" w:eastAsia="Times New Roman" w:hAnsi="Courier New" w:cs="Courier New"/>
+          <w:sz w:val="20"/>
+          <w:szCs w:val="20"/>
+          <w:lang w:eastAsia="en-IN"/>
+        </w:rPr>
+        <w:t>external: true</w:t>
+      </w:r>
+      <w:r>
+        <w:rPr>
+          <w:rFonts w:ascii="Times New Roman" w:eastAsia="Times New Roman" w:hAnsi="Times New Roman" w:cs="Times New Roman"/>
+          <w:sz w:val="24"/>
+          <w:szCs w:val="24"/>
+          <w:lang w:eastAsia="en-IN"/>
+        </w:rPr>
+        <w:t xml:space="preserve"> key-value pair in this block.</w:t>
       </w:r>
     </w:p>
     <w:p>
@@ -3912,133 +3924,19 @@
           <w:szCs w:val="24"/>
           <w:lang w:eastAsia="en-IN"/>
         </w:rPr>
-        <w:t xml:space="preserve">The other two volumes are created and managed by the Docker daemon and are used to store the TLS certificates and the server logs. The </w:t>
-      </w:r>
-      <w:r>
-        <w:rPr>
-          <w:rFonts w:ascii="Courier New" w:eastAsia="Times New Roman" w:hAnsi="Courier New" w:cs="Courier New"/>
-          <w:sz w:val="20"/>
-          <w:szCs w:val="20"/>
-          <w:lang w:eastAsia="en-IN"/>
-        </w:rPr>
-        <w:t>volumes</w:t>
-      </w:r>
-      <w:r>
-        <w:rPr>
-          <w:rFonts w:ascii="Times New Roman" w:eastAsia="Times New Roman" w:hAnsi="Times New Roman" w:cs="Times New Roman"/>
-          <w:sz w:val="24"/>
-          <w:szCs w:val="24"/>
-          <w:lang w:eastAsia="en-IN"/>
-        </w:rPr>
-        <w:t xml:space="preserve"> key at the end of the file lists the volumes that will be created at the first invocation of the compose file. The two volume definitions are empty, which implies the default settings, </w:t>
-      </w:r>
-      <w:proofErr w:type="gramStart"/>
-      <w:r>
-        <w:rPr>
-          <w:rFonts w:ascii="Times New Roman" w:eastAsia="Times New Roman" w:hAnsi="Times New Roman" w:cs="Times New Roman"/>
-          <w:sz w:val="24"/>
-          <w:szCs w:val="24"/>
-          <w:lang w:eastAsia="en-IN"/>
-        </w:rPr>
-        <w:t>i.e.</w:t>
-      </w:r>
-      <w:proofErr w:type="gramEnd"/>
-      <w:r>
-        <w:rPr>
-          <w:rFonts w:ascii="Times New Roman" w:eastAsia="Times New Roman" w:hAnsi="Times New Roman" w:cs="Times New Roman"/>
-          <w:sz w:val="24"/>
-          <w:szCs w:val="24"/>
-          <w:lang w:eastAsia="en-IN"/>
-        </w:rPr>
-        <w:t xml:space="preserve"> </w:t>
-      </w:r>
-      <w:r>
-        <w:rPr>
-          <w:rFonts w:ascii="Courier New" w:eastAsia="Times New Roman" w:hAnsi="Courier New" w:cs="Courier New"/>
-          <w:sz w:val="20"/>
-          <w:szCs w:val="20"/>
-          <w:lang w:eastAsia="en-IN"/>
-        </w:rPr>
-        <w:t>local</w:t>
-      </w:r>
-      <w:r>
-        <w:rPr>
-          <w:rFonts w:ascii="Times New Roman" w:eastAsia="Times New Roman" w:hAnsi="Times New Roman" w:cs="Times New Roman"/>
-          <w:sz w:val="24"/>
-          <w:szCs w:val="24"/>
-          <w:lang w:eastAsia="en-IN"/>
-        </w:rPr>
-        <w:t xml:space="preserve"> driver. If the volume has been created by the </w:t>
-      </w:r>
-      <w:r>
-        <w:rPr>
-          <w:rFonts w:ascii="Courier New" w:eastAsia="Times New Roman" w:hAnsi="Courier New" w:cs="Courier New"/>
-          <w:sz w:val="20"/>
-          <w:szCs w:val="20"/>
-          <w:lang w:eastAsia="en-IN"/>
-        </w:rPr>
-        <w:t>docker volume create</w:t>
-      </w:r>
-      <w:r>
-        <w:rPr>
-          <w:rFonts w:ascii="Times New Roman" w:eastAsia="Times New Roman" w:hAnsi="Times New Roman" w:cs="Times New Roman"/>
-          <w:sz w:val="24"/>
-          <w:szCs w:val="24"/>
-          <w:lang w:eastAsia="en-IN"/>
-        </w:rPr>
-        <w:t xml:space="preserve"> command then use the </w:t>
-      </w:r>
-      <w:r>
-        <w:rPr>
-          <w:rFonts w:ascii="Courier New" w:eastAsia="Times New Roman" w:hAnsi="Courier New" w:cs="Courier New"/>
-          <w:sz w:val="20"/>
-          <w:szCs w:val="20"/>
-          <w:lang w:eastAsia="en-IN"/>
-        </w:rPr>
-        <w:t>external: true</w:t>
-      </w:r>
-      <w:r>
-        <w:rPr>
-          <w:rFonts w:ascii="Times New Roman" w:eastAsia="Times New Roman" w:hAnsi="Times New Roman" w:cs="Times New Roman"/>
-          <w:sz w:val="24"/>
-          <w:szCs w:val="24"/>
-          <w:lang w:eastAsia="en-IN"/>
-        </w:rPr>
-        <w:t xml:space="preserve"> key-value pair in this block.</w:t>
-      </w:r>
-    </w:p>
-    <w:p>
-      <w:pPr>
-        <w:spacing w:before="100" w:beforeAutospacing="1" w:after="100" w:afterAutospacing="1" w:line="240" w:lineRule="auto"/>
-        <w:rPr>
-          <w:rFonts w:ascii="Times New Roman" w:eastAsia="Times New Roman" w:hAnsi="Times New Roman" w:cs="Times New Roman"/>
-          <w:sz w:val="24"/>
-          <w:szCs w:val="24"/>
-          <w:lang w:eastAsia="en-IN"/>
-        </w:rPr>
-      </w:pPr>
-      <w:r>
-        <w:rPr>
-          <w:rFonts w:ascii="Times New Roman" w:eastAsia="Times New Roman" w:hAnsi="Times New Roman" w:cs="Times New Roman"/>
-          <w:sz w:val="24"/>
-          <w:szCs w:val="24"/>
-          <w:lang w:eastAsia="en-IN"/>
-        </w:rPr>
         <w:t xml:space="preserve">Finally, we declare the </w:t>
       </w:r>
-      <w:hyperlink r:id="rId16" w:anchor="depends_on" w:tgtFrame="_blank" w:history="1">
-        <w:r>
-          <w:rPr>
-            <w:rFonts w:ascii="Times New Roman" w:eastAsia="Times New Roman" w:hAnsi="Times New Roman" w:cs="Times New Roman"/>
-            <w:color w:val="0000FF"/>
-            <w:sz w:val="24"/>
-            <w:szCs w:val="24"/>
-            <w:u w:val="single"/>
-            <w:lang w:eastAsia="en-IN"/>
-          </w:rPr>
-          <w:t>dependencies</w:t>
-        </w:r>
-      </w:hyperlink>
+      <w:r>
+        <w:rPr>
+          <w:rFonts w:ascii="Times New Roman" w:eastAsia="Times New Roman" w:hAnsi="Times New Roman" w:cs="Times New Roman"/>
+          <w:color w:val="0000FF"/>
+          <w:sz w:val="24"/>
+          <w:szCs w:val="24"/>
+          <w:u w:val="single"/>
+          <w:lang w:eastAsia="en-IN"/>
+        </w:rPr>
+        <w:t>dependencies</w:t>
+      </w:r>
       <w:r>
         <w:rPr>
           <w:rFonts w:ascii="Times New Roman" w:eastAsia="Times New Roman" w:hAnsi="Times New Roman" w:cs="Times New Roman"/>
@@ -4149,13 +4047,12 @@
           <w:szCs w:val="24"/>
           <w:lang w:eastAsia="en-IN"/>
         </w:rPr>
-        <w:lastRenderedPageBreak/>
         <w:drawing>
           <wp:inline distT="0" distB="0" distL="0" distR="0" wp14:anchorId="798B99C5" wp14:editId="2E3C474A">
             <wp:extent cx="5731510" cy="5589270"/>
             <wp:effectExtent l="0" t="0" r="0" b="0"/>
             <wp:docPr id="1" name="Picture 1">
-              <a:hlinkClick xmlns:a="http://schemas.openxmlformats.org/drawingml/2006/main" r:id="rId17"/>
+              <a:hlinkClick xmlns:a="http://schemas.openxmlformats.org/drawingml/2006/main" r:id="rId6"/>
             </wp:docPr>
             <wp:cNvGraphicFramePr>
               <a:graphicFrameLocks xmlns:a="http://schemas.openxmlformats.org/drawingml/2006/main" noChangeAspect="1"/>
@@ -4165,14 +4062,14 @@
                 <pic:pic xmlns:pic="http://schemas.openxmlformats.org/drawingml/2006/picture">
                   <pic:nvPicPr>
                     <pic:cNvPr id="0" name="Picture 4">
-                      <a:hlinkClick r:id="rId17"/>
+                      <a:hlinkClick r:id="rId6"/>
                     </pic:cNvPr>
                     <pic:cNvPicPr>
                       <a:picLocks noChangeAspect="1" noChangeArrowheads="1"/>
                     </pic:cNvPicPr>
                   </pic:nvPicPr>
                   <pic:blipFill>
-                    <a:blip r:embed="rId18" cstate="print">
+                    <a:blip r:embed="rId7" cstate="print">
                       <a:extLst>
                         <a:ext uri="{28A0092B-C50C-407E-A947-70E740481C1C}">
                           <a14:useLocalDpi xmlns:a14="http://schemas.microsoft.com/office/drawing/2010/main" val="0"/>
@@ -4230,6 +4127,7 @@
           <w:szCs w:val="24"/>
           <w:lang w:eastAsia="en-IN"/>
         </w:rPr>
+        <w:lastRenderedPageBreak/>
         <w:t xml:space="preserve">The command pulls three images and builds the image for the </w:t>
       </w:r>
       <w:proofErr w:type="gramStart"/>
@@ -4479,7 +4377,6 @@
           <w:szCs w:val="24"/>
           <w:lang w:eastAsia="en-IN"/>
         </w:rPr>
-        <w:lastRenderedPageBreak/>
         <w:t xml:space="preserve">However, if you used </w:t>
       </w:r>
       <w:proofErr w:type="gramStart"/>
@@ -5456,6 +5353,7 @@
           <w:szCs w:val="24"/>
           <w:lang w:eastAsia="en-IN"/>
         </w:rPr>
+        <w:lastRenderedPageBreak/>
         <w:t xml:space="preserve">The </w:t>
       </w:r>
       <w:r>
@@ -5514,19 +5412,17 @@
         </w:rPr>
         <w:t xml:space="preserve"> CSS library that requires no JavaScript. I picked a </w:t>
       </w:r>
-      <w:hyperlink r:id="rId19" w:tgtFrame="_blank" w:history="1">
-        <w:r>
-          <w:rPr>
-            <w:rFonts w:ascii="Times New Roman" w:eastAsia="Times New Roman" w:hAnsi="Times New Roman" w:cs="Times New Roman"/>
-            <w:color w:val="0000FF"/>
-            <w:sz w:val="24"/>
-            <w:szCs w:val="24"/>
-            <w:u w:val="single"/>
-            <w:lang w:eastAsia="en-IN"/>
-          </w:rPr>
-          <w:t>template</w:t>
-        </w:r>
-      </w:hyperlink>
+      <w:r>
+        <w:rPr>
+          <w:rFonts w:ascii="Times New Roman" w:eastAsia="Times New Roman" w:hAnsi="Times New Roman" w:cs="Times New Roman"/>
+          <w:color w:val="0000FF"/>
+          <w:sz w:val="24"/>
+          <w:szCs w:val="24"/>
+          <w:u w:val="single"/>
+          <w:lang w:eastAsia="en-IN"/>
+        </w:rPr>
+        <w:t>template</w:t>
+      </w:r>
       <w:r>
         <w:rPr>
           <w:rFonts w:ascii="Times New Roman" w:eastAsia="Times New Roman" w:hAnsi="Times New Roman" w:cs="Times New Roman"/>
@@ -6223,7 +6119,6 @@
           <w:szCs w:val="24"/>
           <w:lang w:eastAsia="en-IN"/>
         </w:rPr>
-        <w:lastRenderedPageBreak/>
         <w:t xml:space="preserve">We have a </w:t>
       </w:r>
       <w:r>
@@ -7712,6 +7607,7 @@
           <w:szCs w:val="24"/>
           <w:lang w:eastAsia="en-IN"/>
         </w:rPr>
+        <w:lastRenderedPageBreak/>
         <w:t xml:space="preserve">At the end of the file, we have the new Vue instance defined, bound to the HTML element called </w:t>
       </w:r>
       <w:r>
